--- a/docs/开发日志.docx
+++ b/docs/开发日志.docx
@@ -6,7 +6,6 @@
       <w:pPr>
         <w:jc w:val="center"/>
         <w:rPr>
-          <w:rFonts w:hint="eastAsia"/>
           <w:b/>
           <w:sz w:val="36"/>
           <w:szCs w:val="36"/>
@@ -25,7 +24,6 @@
     <w:p>
       <w:pPr>
         <w:rPr>
-          <w:rFonts w:hint="eastAsia"/>
           <w:sz w:val="30"/>
           <w:szCs w:val="30"/>
         </w:rPr>
@@ -75,7 +73,6 @@
     <w:p>
       <w:pPr>
         <w:rPr>
-          <w:rFonts w:hint="eastAsia"/>
           <w:sz w:val="30"/>
           <w:szCs w:val="30"/>
         </w:rPr>
@@ -87,9 +84,33 @@
           <w:szCs w:val="30"/>
         </w:rPr>
         <w:t>1.30</w:t>
+      </w:r>
+    </w:p>
+    <w:p>
+      <w:pPr>
+        <w:rPr>
+          <w:sz w:val="30"/>
+          <w:szCs w:val="30"/>
+        </w:rPr>
+      </w:pPr>
+      <w:r>
+        <w:rPr>
+          <w:rFonts w:hint="eastAsia"/>
+          <w:sz w:val="30"/>
+          <w:szCs w:val="30"/>
+        </w:rPr>
+        <w:t>页面布局重构 写</w:t>
       </w:r>
       <w:bookmarkStart w:id="0" w:name="_GoBack"/>
       <w:bookmarkEnd w:id="0"/>
+      <w:r>
+        <w:rPr>
+          <w:rFonts w:hint="eastAsia"/>
+          <w:sz w:val="30"/>
+          <w:szCs w:val="30"/>
+        </w:rPr>
+        <w:t>登录模块代码</w:t>
+      </w:r>
     </w:p>
     <w:sectPr>
       <w:pgSz w:w="11900" w:h="16840"/>

--- a/docs/开发日志.docx
+++ b/docs/开发日志.docx
@@ -99,18 +99,42 @@
           <w:sz w:val="30"/>
           <w:szCs w:val="30"/>
         </w:rPr>
-        <w:t>页面布局重构 写</w:t>
+        <w:t>页面布局重构 写登录模块代码</w:t>
+      </w:r>
+    </w:p>
+    <w:p>
+      <w:pPr>
+        <w:rPr>
+          <w:sz w:val="30"/>
+          <w:szCs w:val="30"/>
+        </w:rPr>
+      </w:pPr>
+      <w:r>
+        <w:rPr>
+          <w:sz w:val="30"/>
+          <w:szCs w:val="30"/>
+        </w:rPr>
+        <w:t>2.1 2.2</w:t>
+      </w:r>
+    </w:p>
+    <w:p>
+      <w:pPr>
+        <w:rPr>
+          <w:rFonts w:hint="eastAsia"/>
+          <w:sz w:val="30"/>
+          <w:szCs w:val="30"/>
+        </w:rPr>
+      </w:pPr>
+      <w:r>
+        <w:rPr>
+          <w:rFonts w:hint="eastAsia"/>
+          <w:sz w:val="30"/>
+          <w:szCs w:val="30"/>
+        </w:rPr>
+        <w:t>首页开发 懒加载模块开发 图片加载的处理</w:t>
       </w:r>
       <w:bookmarkStart w:id="0" w:name="_GoBack"/>
       <w:bookmarkEnd w:id="0"/>
-      <w:r>
-        <w:rPr>
-          <w:rFonts w:hint="eastAsia"/>
-          <w:sz w:val="30"/>
-          <w:szCs w:val="30"/>
-        </w:rPr>
-        <w:t>登录模块代码</w:t>
-      </w:r>
     </w:p>
     <w:sectPr>
       <w:pgSz w:w="11900" w:h="16840"/>

--- a/docs/开发日志.docx
+++ b/docs/开发日志.docx
@@ -120,18 +120,49 @@
     <w:p>
       <w:pPr>
         <w:rPr>
+          <w:sz w:val="30"/>
+          <w:szCs w:val="30"/>
+        </w:rPr>
+      </w:pPr>
+      <w:r>
+        <w:rPr>
           <w:rFonts w:hint="eastAsia"/>
           <w:sz w:val="30"/>
           <w:szCs w:val="30"/>
         </w:rPr>
+        <w:t>首页开发 懒加载模块开发 图片加载的处理</w:t>
+      </w:r>
+    </w:p>
+    <w:p>
+      <w:pPr>
+        <w:rPr>
+          <w:sz w:val="30"/>
+          <w:szCs w:val="30"/>
+        </w:rPr>
       </w:pPr>
       <w:r>
         <w:rPr>
+          <w:sz w:val="30"/>
+          <w:szCs w:val="30"/>
+        </w:rPr>
+        <w:t>2.3-2.9</w:t>
+      </w:r>
+    </w:p>
+    <w:p>
+      <w:pPr>
+        <w:rPr>
           <w:rFonts w:hint="eastAsia"/>
           <w:sz w:val="30"/>
           <w:szCs w:val="30"/>
         </w:rPr>
-        <w:t>首页开发 懒加载模块开发 图片加载的处理</w:t>
+      </w:pPr>
+      <w:r>
+        <w:rPr>
+          <w:rFonts w:hint="eastAsia"/>
+          <w:sz w:val="30"/>
+          <w:szCs w:val="30"/>
+        </w:rPr>
+        <w:t>整体代码重构</w:t>
       </w:r>
       <w:bookmarkStart w:id="0" w:name="_GoBack"/>
       <w:bookmarkEnd w:id="0"/>
